--- a/用户故事以及初步构思.docx
+++ b/用户故事以及初步构思.docx
@@ -601,50 +601,105 @@
       <w:r>
         <w:rPr>
           <w:rFonts w:hint="eastAsia"/>
-        </w:rPr>
-        <w:t>选择平台上的一个基础算法,如冒泡排序。</w:t>
-      </w:r>
-    </w:p>
-    <w:p>
-      <w:pPr>
-        <w:rPr>
-          <w:rFonts w:hint="eastAsia"/>
-          <w:vertAlign w:val="baseline"/>
-        </w:rPr>
-      </w:pPr>
-      <w:r>
-        <w:rPr>
-          <w:rFonts w:hint="eastAsia"/>
-        </w:rPr>
-        <w:t>查看该算法的可视化演示,验证演示是否生动形象,能否清晰展示算法的关键步骤和数据变化过程。</w:t>
-      </w:r>
-    </w:p>
-    <w:p>
-      <w:pPr>
-        <w:rPr>
-          <w:rFonts w:hint="eastAsia"/>
-        </w:rPr>
-      </w:pPr>
-      <w:r>
-        <w:rPr>
-          <w:rFonts w:hint="eastAsia"/>
-        </w:rPr>
-        <w:t>在演示过程中,验证是否提供了算法每一步的文字说明,帮助理解算法原理。</w:t>
-      </w:r>
-    </w:p>
-    <w:p>
-      <w:pPr>
-        <w:rPr>
-          <w:rFonts w:hint="eastAsia"/>
-          <w:b/>
-          <w:bCs/>
-        </w:rPr>
-      </w:pPr>
-      <w:r>
-        <w:rPr>
-          <w:rFonts w:hint="eastAsia"/>
-        </w:rPr>
-        <w:t>改变输入数据(如数组长度、元素大小),验证可视化演示是否能够动态适应不同的数据规模。</w:t>
+          <w:lang w:val="en-US" w:eastAsia="zh-CN"/>
+        </w:rPr>
+        <w:t>对</w:t>
+      </w:r>
+      <w:r>
+        <w:rPr>
+          <w:rFonts w:hint="eastAsia"/>
+        </w:rPr>
+        <w:t>冒泡排序</w:t>
+      </w:r>
+      <w:r>
+        <w:rPr>
+          <w:rFonts w:hint="eastAsia"/>
+          <w:lang w:val="en-US" w:eastAsia="zh-CN"/>
+        </w:rPr>
+        <w:t>查看是否能够按照id找到对应的排序题；</w:t>
+      </w:r>
+    </w:p>
+    <w:p>
+      <w:pPr>
+        <w:rPr>
+          <w:rFonts w:hint="eastAsia"/>
+          <w:lang w:val="en-US" w:eastAsia="zh-CN"/>
+        </w:rPr>
+      </w:pPr>
+      <w:r>
+        <w:rPr>
+          <w:rFonts w:hint="eastAsia"/>
+          <w:lang w:val="en-US" w:eastAsia="zh-CN"/>
+        </w:rPr>
+        <w:t>是否能够查看当前的序列；</w:t>
+      </w:r>
+    </w:p>
+    <w:p>
+      <w:pPr>
+        <w:rPr>
+          <w:rFonts w:hint="default"/>
+          <w:lang w:val="en-US" w:eastAsia="zh-CN"/>
+        </w:rPr>
+      </w:pPr>
+      <w:r>
+        <w:rPr>
+          <w:rFonts w:hint="eastAsia"/>
+          <w:lang w:val="en-US" w:eastAsia="zh-CN"/>
+        </w:rPr>
+        <w:t>是否能够生成下一步的序列；</w:t>
+      </w:r>
+      <w:bookmarkStart w:id="0" w:name="_GoBack"/>
+      <w:bookmarkEnd w:id="0"/>
+    </w:p>
+    <w:p>
+      <w:pPr>
+        <w:rPr>
+          <w:rFonts w:hint="eastAsia"/>
+          <w:lang w:val="en-US" w:eastAsia="zh-CN"/>
+        </w:rPr>
+      </w:pPr>
+      <w:r>
+        <w:rPr>
+          <w:rFonts w:hint="eastAsia"/>
+          <w:lang w:val="en-US" w:eastAsia="zh-CN"/>
+        </w:rPr>
+        <w:t>是否能够直接查看答案；</w:t>
+      </w:r>
+    </w:p>
+    <w:p>
+      <w:pPr>
+        <w:rPr>
+          <w:rFonts w:hint="eastAsia"/>
+          <w:lang w:eastAsia="zh-CN"/>
+        </w:rPr>
+      </w:pPr>
+      <w:r>
+        <w:rPr>
+          <w:rFonts w:hint="eastAsia"/>
+        </w:rPr>
+        <w:t>改变输入数据(如数组长度、元素大小),验证可视化演示是否能够动态适应不同的数据规模</w:t>
+      </w:r>
+      <w:r>
+        <w:rPr>
+          <w:rFonts w:hint="eastAsia"/>
+          <w:lang w:eastAsia="zh-CN"/>
+        </w:rPr>
+        <w:t>；</w:t>
+      </w:r>
+    </w:p>
+    <w:p>
+      <w:pPr>
+        <w:rPr>
+          <w:rFonts w:hint="default"/>
+          <w:lang w:val="en-US" w:eastAsia="zh-CN"/>
+        </w:rPr>
+      </w:pPr>
+      <w:r>
+        <w:rPr>
+          <w:rFonts w:hint="eastAsia"/>
+          <w:lang w:val="en-US" w:eastAsia="zh-CN"/>
+        </w:rPr>
+        <w:t>是否能够删除排序...</w:t>
       </w:r>
     </w:p>
     <w:p>
@@ -943,8 +998,6 @@
           <w:lang w:val="en-US" w:eastAsia="zh-CN"/>
         </w:rPr>
       </w:pPr>
-      <w:bookmarkStart w:id="0" w:name="_GoBack"/>
-      <w:bookmarkEnd w:id="0"/>
     </w:p>
     <w:p>
       <w:pPr>
@@ -1153,6 +1206,105 @@
           <w:b w:val="0"/>
           <w:bCs w:val="0"/>
           <w:lang w:val="en-US" w:eastAsia="zh-CN"/>
+        </w:rPr>
+      </w:pPr>
+    </w:p>
+    <w:p>
+      <w:pPr>
+        <w:rPr>
+          <w:rFonts w:hint="eastAsia"/>
+          <w:b/>
+          <w:bCs/>
+        </w:rPr>
+      </w:pPr>
+    </w:p>
+    <w:p>
+      <w:pPr>
+        <w:rPr>
+          <w:rFonts w:hint="eastAsia"/>
+          <w:b/>
+          <w:bCs/>
+        </w:rPr>
+      </w:pPr>
+    </w:p>
+    <w:p>
+      <w:pPr>
+        <w:rPr>
+          <w:rFonts w:hint="eastAsia"/>
+          <w:b/>
+          <w:bCs/>
+        </w:rPr>
+      </w:pPr>
+    </w:p>
+    <w:p>
+      <w:pPr>
+        <w:rPr>
+          <w:rFonts w:hint="eastAsia"/>
+          <w:b/>
+          <w:bCs/>
+        </w:rPr>
+      </w:pPr>
+    </w:p>
+    <w:p>
+      <w:pPr>
+        <w:rPr>
+          <w:rFonts w:hint="eastAsia"/>
+          <w:b/>
+          <w:bCs/>
+        </w:rPr>
+      </w:pPr>
+    </w:p>
+    <w:p>
+      <w:pPr>
+        <w:rPr>
+          <w:rFonts w:hint="eastAsia"/>
+          <w:b/>
+          <w:bCs/>
+        </w:rPr>
+      </w:pPr>
+    </w:p>
+    <w:p>
+      <w:pPr>
+        <w:rPr>
+          <w:rFonts w:hint="eastAsia"/>
+          <w:b/>
+          <w:bCs/>
+        </w:rPr>
+      </w:pPr>
+    </w:p>
+    <w:p>
+      <w:pPr>
+        <w:rPr>
+          <w:rFonts w:hint="eastAsia"/>
+          <w:b/>
+          <w:bCs/>
+        </w:rPr>
+      </w:pPr>
+    </w:p>
+    <w:p>
+      <w:pPr>
+        <w:rPr>
+          <w:rFonts w:hint="eastAsia"/>
+          <w:b/>
+          <w:bCs/>
+        </w:rPr>
+      </w:pPr>
+    </w:p>
+    <w:p>
+      <w:pPr>
+        <w:rPr>
+          <w:rFonts w:hint="eastAsia"/>
+          <w:b/>
+          <w:bCs/>
+        </w:rPr>
+      </w:pPr>
+    </w:p>
+    <w:p>
+      <w:pPr>
+        <w:rPr>
+          <w:rFonts w:hint="eastAsia"/>
+          <w:b/>
+          <w:bCs/>
         </w:rPr>
       </w:pPr>
     </w:p>
@@ -1655,7 +1807,7 @@
     <w:lsdException w:qFormat="1" w:unhideWhenUsed="0" w:uiPriority="0" w:semiHidden="0" w:name="Title"/>
     <w:lsdException w:unhideWhenUsed="0" w:uiPriority="0" w:semiHidden="0" w:name="Closing"/>
     <w:lsdException w:unhideWhenUsed="0" w:uiPriority="0" w:semiHidden="0" w:name="Signature"/>
-    <w:lsdException w:unhideWhenUsed="0" w:uiPriority="0" w:name="Default Paragraph Font"/>
+    <w:lsdException w:qFormat="1" w:unhideWhenUsed="0" w:uiPriority="0" w:name="Default Paragraph Font"/>
     <w:lsdException w:unhideWhenUsed="0" w:uiPriority="0" w:semiHidden="0" w:name="Body Text"/>
     <w:lsdException w:unhideWhenUsed="0" w:uiPriority="0" w:semiHidden="0" w:name="Body Text Indent"/>
     <w:lsdException w:unhideWhenUsed="0" w:uiPriority="0" w:semiHidden="0" w:name="List Continue"/>
@@ -1858,7 +2010,9 @@
   </w:style>
   <w:style w:type="character" w:default="1" w:styleId="3">
     <w:name w:val="Default Paragraph Font"/>
+    <w:autoRedefine/>
     <w:semiHidden/>
+    <w:qFormat/>
     <w:uiPriority w:val="0"/>
   </w:style>
   <w:style w:type="table" w:default="1" w:styleId="2">
